--- a/1870-71-FDs+1871-Letters/2_Corrections/1870 FD/essay/DL+Africa-16.01.docx
+++ b/1870-71-FDs+1871-Letters/2_Corrections/1870 FD/essay/DL+Africa-16.01.docx
@@ -58,299 +58,365 @@
           <w:sz w:val="32"/>
           <w:szCs w:val="32"/>
         </w:rPr>
-        <w:t>Put more simply, because of its reflective, fairly unrevised nature the 1870 Field Diary embodies a process narrative, one in which Livingstone himself cycles through the complexities of the Central African situation and does not always succeed in making sense of them.</w:t>
-      </w:r>
-    </w:p>
-    <w:p>
-      <w:pPr>
-        <w:rPr>
-          <w:rFonts w:asciiTheme="majorHAnsi" w:hAnsiTheme="majorHAnsi"/>
-          <w:color w:val="FABF8F" w:themeColor="accent6" w:themeTint="99"/>
-          <w:sz w:val="32"/>
-          <w:szCs w:val="32"/>
-        </w:rPr>
-      </w:pPr>
-    </w:p>
-    <w:p>
-      <w:pPr>
-        <w:rPr>
-          <w:rFonts w:asciiTheme="majorHAnsi" w:hAnsiTheme="majorHAnsi"/>
-          <w:color w:val="FABF8F" w:themeColor="accent6" w:themeTint="99"/>
-          <w:sz w:val="32"/>
-          <w:szCs w:val="32"/>
-        </w:rPr>
-      </w:pPr>
-      <w:r>
-        <w:rPr>
-          <w:rFonts w:asciiTheme="majorHAnsi" w:hAnsiTheme="majorHAnsi"/>
-          <w:color w:val="FABF8F" w:themeColor="accent6" w:themeTint="99"/>
-          <w:sz w:val="32"/>
-          <w:szCs w:val="32"/>
-        </w:rPr>
-        <w:t xml:space="preserve">Such </w:t>
-      </w:r>
-      <w:r>
-        <w:rPr>
-          <w:rFonts w:asciiTheme="majorHAnsi" w:hAnsiTheme="majorHAnsi"/>
-          <w:color w:val="FABF8F" w:themeColor="accent6" w:themeTint="99"/>
-          <w:sz w:val="32"/>
-          <w:szCs w:val="32"/>
-        </w:rPr>
-        <w:t>an encounter with</w:t>
-      </w:r>
-      <w:r>
-        <w:rPr>
-          <w:rFonts w:asciiTheme="majorHAnsi" w:hAnsiTheme="majorHAnsi"/>
-          <w:color w:val="FABF8F" w:themeColor="accent6" w:themeTint="99"/>
-          <w:sz w:val="32"/>
-          <w:szCs w:val="32"/>
-        </w:rPr>
-        <w:t xml:space="preserve"> unresolved complexities represent</w:t>
-      </w:r>
-      <w:r>
-        <w:rPr>
-          <w:rFonts w:asciiTheme="majorHAnsi" w:hAnsiTheme="majorHAnsi"/>
-          <w:color w:val="FABF8F" w:themeColor="accent6" w:themeTint="99"/>
-          <w:sz w:val="32"/>
-          <w:szCs w:val="32"/>
-        </w:rPr>
-        <w:t>s the experience of the field in</w:t>
-      </w:r>
-      <w:r>
-        <w:rPr>
-          <w:rFonts w:asciiTheme="majorHAnsi" w:hAnsiTheme="majorHAnsi"/>
-          <w:color w:val="FABF8F" w:themeColor="accent6" w:themeTint="99"/>
-          <w:sz w:val="32"/>
-          <w:szCs w:val="32"/>
-        </w:rPr>
-        <w:t xml:space="preserve"> Central Africa in 1870.</w:t>
-      </w:r>
-    </w:p>
-    <w:p>
-      <w:pPr>
-        <w:rPr>
-          <w:rFonts w:asciiTheme="majorHAnsi" w:hAnsiTheme="majorHAnsi"/>
-          <w:color w:val="FABF8F" w:themeColor="accent6" w:themeTint="99"/>
-          <w:sz w:val="32"/>
-          <w:szCs w:val="32"/>
-        </w:rPr>
-      </w:pPr>
-    </w:p>
-    <w:p>
-      <w:pPr>
-        <w:rPr>
-          <w:rFonts w:asciiTheme="majorHAnsi" w:hAnsiTheme="majorHAnsi"/>
-          <w:color w:val="FABF8F" w:themeColor="accent6" w:themeTint="99"/>
-          <w:sz w:val="32"/>
-          <w:szCs w:val="32"/>
-        </w:rPr>
-      </w:pPr>
-      <w:r>
-        <w:rPr>
-          <w:rFonts w:asciiTheme="majorHAnsi" w:hAnsiTheme="majorHAnsi"/>
-          <w:color w:val="FABF8F" w:themeColor="accent6" w:themeTint="99"/>
-          <w:sz w:val="32"/>
-          <w:szCs w:val="32"/>
-        </w:rPr>
-        <w:t xml:space="preserve">To engage these complexities, Livingstone develops a new kind of narrative style, as far as his last journey is concerned. </w:t>
-      </w:r>
-    </w:p>
-    <w:p>
-      <w:pPr>
-        <w:rPr>
-          <w:rFonts w:asciiTheme="majorHAnsi" w:hAnsiTheme="majorHAnsi"/>
-          <w:color w:val="FABF8F" w:themeColor="accent6" w:themeTint="99"/>
-          <w:sz w:val="32"/>
-          <w:szCs w:val="32"/>
-        </w:rPr>
-      </w:pPr>
-    </w:p>
-    <w:p>
-      <w:pPr>
-        <w:rPr>
-          <w:rFonts w:asciiTheme="majorHAnsi" w:hAnsiTheme="majorHAnsi"/>
-          <w:color w:val="FABF8F" w:themeColor="accent6" w:themeTint="99"/>
-          <w:sz w:val="32"/>
-          <w:szCs w:val="32"/>
-        </w:rPr>
-      </w:pPr>
-      <w:r>
-        <w:rPr>
-          <w:rFonts w:asciiTheme="majorHAnsi" w:hAnsiTheme="majorHAnsi"/>
-          <w:color w:val="FABF8F" w:themeColor="accent6" w:themeTint="99"/>
-          <w:sz w:val="32"/>
-          <w:szCs w:val="32"/>
-        </w:rPr>
-        <w:t>The nar</w:t>
-      </w:r>
-      <w:r>
-        <w:rPr>
-          <w:rFonts w:asciiTheme="majorHAnsi" w:hAnsiTheme="majorHAnsi"/>
-          <w:color w:val="FABF8F" w:themeColor="accent6" w:themeTint="99"/>
-          <w:sz w:val="32"/>
-          <w:szCs w:val="32"/>
-        </w:rPr>
-        <w:t xml:space="preserve">rative style juxtaposes a </w:t>
-      </w:r>
-      <w:r>
-        <w:rPr>
-          <w:rFonts w:asciiTheme="majorHAnsi" w:hAnsiTheme="majorHAnsi"/>
-          <w:color w:val="FABF8F" w:themeColor="accent6" w:themeTint="99"/>
-          <w:sz w:val="32"/>
-          <w:szCs w:val="32"/>
-        </w:rPr>
-        <w:t>broad and heterogenous set of ideas and observations.</w:t>
-      </w:r>
-    </w:p>
-    <w:p>
-      <w:pPr>
-        <w:rPr>
-          <w:rFonts w:asciiTheme="majorHAnsi" w:hAnsiTheme="majorHAnsi"/>
-          <w:color w:val="FABF8F" w:themeColor="accent6" w:themeTint="99"/>
-          <w:sz w:val="32"/>
-          <w:szCs w:val="32"/>
-        </w:rPr>
-      </w:pPr>
-    </w:p>
-    <w:p>
-      <w:pPr>
-        <w:rPr>
-          <w:rFonts w:asciiTheme="majorHAnsi" w:hAnsiTheme="majorHAnsi"/>
-          <w:color w:val="FABF8F" w:themeColor="accent6" w:themeTint="99"/>
-          <w:sz w:val="32"/>
-          <w:szCs w:val="32"/>
-        </w:rPr>
-      </w:pPr>
-      <w:r>
-        <w:rPr>
-          <w:rFonts w:asciiTheme="majorHAnsi" w:hAnsiTheme="majorHAnsi"/>
-          <w:color w:val="FABF8F" w:themeColor="accent6" w:themeTint="99"/>
-          <w:sz w:val="32"/>
-          <w:szCs w:val="32"/>
-        </w:rPr>
-        <w:t>The style, particularly its rapid transitions between themes and events, enables Livingstone to alternate theories of the Nile River system, with first-hand observations on local African cultural prac</w:t>
-      </w:r>
-      <w:r>
-        <w:rPr>
-          <w:rFonts w:asciiTheme="majorHAnsi" w:hAnsiTheme="majorHAnsi"/>
-          <w:color w:val="FABF8F" w:themeColor="accent6" w:themeTint="99"/>
-          <w:sz w:val="32"/>
-          <w:szCs w:val="32"/>
-        </w:rPr>
-        <w:t xml:space="preserve">tices and social dynamics, </w:t>
-      </w:r>
-      <w:r>
-        <w:rPr>
-          <w:rFonts w:asciiTheme="majorHAnsi" w:hAnsiTheme="majorHAnsi"/>
-          <w:color w:val="FABF8F" w:themeColor="accent6" w:themeTint="99"/>
-          <w:sz w:val="32"/>
-          <w:szCs w:val="32"/>
-        </w:rPr>
-        <w:t>reflections on his own travels</w:t>
-      </w:r>
-      <w:r>
-        <w:rPr>
-          <w:rFonts w:asciiTheme="majorHAnsi" w:hAnsiTheme="majorHAnsi"/>
-          <w:color w:val="FABF8F" w:themeColor="accent6" w:themeTint="99"/>
-          <w:sz w:val="32"/>
-          <w:szCs w:val="32"/>
-        </w:rPr>
-        <w:t xml:space="preserve"> and delays</w:t>
-      </w:r>
-      <w:r>
-        <w:rPr>
-          <w:rFonts w:asciiTheme="majorHAnsi" w:hAnsiTheme="majorHAnsi"/>
-          <w:color w:val="FABF8F" w:themeColor="accent6" w:themeTint="99"/>
-          <w:sz w:val="32"/>
-          <w:szCs w:val="32"/>
-        </w:rPr>
-        <w:t>, complaints about his attendants, narratives of observations gathered from his informants</w:t>
-      </w:r>
-      <w:r>
-        <w:rPr>
-          <w:rFonts w:asciiTheme="majorHAnsi" w:hAnsiTheme="majorHAnsi"/>
-          <w:color w:val="FABF8F" w:themeColor="accent6" w:themeTint="99"/>
-          <w:sz w:val="32"/>
-          <w:szCs w:val="32"/>
-        </w:rPr>
-        <w:t xml:space="preserve">, </w:t>
-      </w:r>
-      <w:r>
-        <w:rPr>
-          <w:rFonts w:asciiTheme="majorHAnsi" w:hAnsiTheme="majorHAnsi"/>
-          <w:color w:val="FABF8F" w:themeColor="accent6" w:themeTint="99"/>
-          <w:sz w:val="32"/>
-          <w:szCs w:val="32"/>
-        </w:rPr>
-        <w:t xml:space="preserve">notes on </w:t>
-      </w:r>
-      <w:r>
-        <w:rPr>
-          <w:rFonts w:asciiTheme="majorHAnsi" w:hAnsiTheme="majorHAnsi"/>
-          <w:color w:val="FABF8F" w:themeColor="accent6" w:themeTint="99"/>
-          <w:sz w:val="32"/>
-          <w:szCs w:val="32"/>
-        </w:rPr>
-        <w:t>the evolving state of his health,</w:t>
-      </w:r>
-      <w:r>
-        <w:rPr>
-          <w:rFonts w:asciiTheme="majorHAnsi" w:hAnsiTheme="majorHAnsi"/>
-          <w:color w:val="FABF8F" w:themeColor="accent6" w:themeTint="99"/>
-          <w:sz w:val="32"/>
-          <w:szCs w:val="32"/>
-        </w:rPr>
-        <w:t xml:space="preserve"> discussion of</w:t>
-      </w:r>
-      <w:r>
-        <w:rPr>
-          <w:rFonts w:asciiTheme="majorHAnsi" w:hAnsiTheme="majorHAnsi"/>
-          <w:color w:val="FABF8F" w:themeColor="accent6" w:themeTint="99"/>
-          <w:sz w:val="32"/>
-          <w:szCs w:val="32"/>
-        </w:rPr>
-        <w:t xml:space="preserve"> personal grudges against individual back home and in East Africa, and much, much more.</w:t>
-      </w:r>
-    </w:p>
-    <w:p>
-      <w:pPr>
-        <w:rPr>
-          <w:rFonts w:asciiTheme="majorHAnsi" w:hAnsiTheme="majorHAnsi"/>
-          <w:color w:val="FABF8F" w:themeColor="accent6" w:themeTint="99"/>
-          <w:sz w:val="32"/>
-          <w:szCs w:val="32"/>
-        </w:rPr>
-      </w:pPr>
-    </w:p>
-    <w:p>
-      <w:pPr>
-        <w:rPr>
-          <w:rFonts w:asciiTheme="majorHAnsi" w:hAnsiTheme="majorHAnsi"/>
-          <w:color w:val="FABF8F" w:themeColor="accent6" w:themeTint="99"/>
-          <w:sz w:val="32"/>
-          <w:szCs w:val="32"/>
-        </w:rPr>
-      </w:pPr>
-      <w:r>
-        <w:rPr>
-          <w:rFonts w:asciiTheme="majorHAnsi" w:hAnsiTheme="majorHAnsi"/>
-          <w:color w:val="FABF8F" w:themeColor="accent6" w:themeTint="99"/>
-          <w:sz w:val="32"/>
-          <w:szCs w:val="32"/>
-        </w:rPr>
-        <w:t xml:space="preserve">In other words, the entries cumulatively take an elaborate stream-of-consciousness form where local priorities and concerns </w:t>
-      </w:r>
-      <w:r>
-        <w:rPr>
-          <w:rFonts w:asciiTheme="majorHAnsi" w:hAnsiTheme="majorHAnsi"/>
-          <w:color w:val="FABF8F" w:themeColor="accent6" w:themeTint="99"/>
-          <w:sz w:val="32"/>
-          <w:szCs w:val="32"/>
-        </w:rPr>
-        <w:t>become layered upon Livingstone’s experiences and motivations.</w:t>
+        <w:t>Put more simply, 1870 Field Dia</w:t>
+      </w:r>
+      <w:r>
+        <w:rPr>
+          <w:rFonts w:asciiTheme="majorHAnsi" w:hAnsiTheme="majorHAnsi"/>
+          <w:color w:val="FABF8F" w:themeColor="accent6" w:themeTint="99"/>
+          <w:sz w:val="32"/>
+          <w:szCs w:val="32"/>
+        </w:rPr>
+        <w:t xml:space="preserve">ry embodies a process narrative – particularly </w:t>
+      </w:r>
+      <w:r>
+        <w:rPr>
+          <w:rFonts w:asciiTheme="majorHAnsi" w:hAnsiTheme="majorHAnsi"/>
+          <w:color w:val="FABF8F" w:themeColor="accent6" w:themeTint="99"/>
+          <w:sz w:val="32"/>
+          <w:szCs w:val="32"/>
+        </w:rPr>
+        <w:t>because of its reflect</w:t>
+      </w:r>
+      <w:r>
+        <w:rPr>
+          <w:rFonts w:asciiTheme="majorHAnsi" w:hAnsiTheme="majorHAnsi"/>
+          <w:color w:val="FABF8F" w:themeColor="accent6" w:themeTint="99"/>
+          <w:sz w:val="32"/>
+          <w:szCs w:val="32"/>
+        </w:rPr>
+        <w:t>ive, fairly unrevised nature.</w:t>
+      </w:r>
+    </w:p>
+    <w:p>
+      <w:pPr>
+        <w:rPr>
+          <w:rFonts w:asciiTheme="majorHAnsi" w:hAnsiTheme="majorHAnsi"/>
+          <w:color w:val="FABF8F" w:themeColor="accent6" w:themeTint="99"/>
+          <w:sz w:val="32"/>
+          <w:szCs w:val="32"/>
+        </w:rPr>
+      </w:pPr>
+    </w:p>
+    <w:p>
+      <w:pPr>
+        <w:rPr>
+          <w:rFonts w:asciiTheme="majorHAnsi" w:hAnsiTheme="majorHAnsi"/>
+          <w:color w:val="FABF8F" w:themeColor="accent6" w:themeTint="99"/>
+          <w:sz w:val="32"/>
+          <w:szCs w:val="32"/>
+        </w:rPr>
+      </w:pPr>
+      <w:r>
+        <w:rPr>
+          <w:rFonts w:asciiTheme="majorHAnsi" w:hAnsiTheme="majorHAnsi"/>
+          <w:color w:val="FABF8F" w:themeColor="accent6" w:themeTint="99"/>
+          <w:sz w:val="32"/>
+          <w:szCs w:val="32"/>
+        </w:rPr>
+        <w:t xml:space="preserve">In the diary, Livingstone </w:t>
       </w:r>
       <w:bookmarkStart w:id="0" w:name="_GoBack"/>
       <w:bookmarkEnd w:id="0"/>
+      <w:r>
+        <w:rPr>
+          <w:rFonts w:asciiTheme="majorHAnsi" w:hAnsiTheme="majorHAnsi"/>
+          <w:color w:val="FABF8F" w:themeColor="accent6" w:themeTint="99"/>
+          <w:sz w:val="32"/>
+          <w:szCs w:val="32"/>
+        </w:rPr>
+        <w:t>cycles through the complexities of the Central African situation and does not always succeed in making sense of them.</w:t>
+      </w:r>
+    </w:p>
+    <w:p>
+      <w:pPr>
+        <w:rPr>
+          <w:rFonts w:asciiTheme="majorHAnsi" w:hAnsiTheme="majorHAnsi"/>
+          <w:color w:val="FABF8F" w:themeColor="accent6" w:themeTint="99"/>
+          <w:sz w:val="32"/>
+          <w:szCs w:val="32"/>
+        </w:rPr>
+      </w:pPr>
+    </w:p>
+    <w:p>
+      <w:pPr>
+        <w:rPr>
+          <w:rFonts w:asciiTheme="majorHAnsi" w:hAnsiTheme="majorHAnsi"/>
+          <w:color w:val="FABF8F" w:themeColor="accent6" w:themeTint="99"/>
+          <w:sz w:val="32"/>
+          <w:szCs w:val="32"/>
+        </w:rPr>
+      </w:pPr>
+      <w:r>
+        <w:rPr>
+          <w:rFonts w:asciiTheme="majorHAnsi" w:hAnsiTheme="majorHAnsi"/>
+          <w:color w:val="FABF8F" w:themeColor="accent6" w:themeTint="99"/>
+          <w:sz w:val="32"/>
+          <w:szCs w:val="32"/>
+        </w:rPr>
+        <w:t xml:space="preserve">Such </w:t>
+      </w:r>
+      <w:r>
+        <w:rPr>
+          <w:rFonts w:asciiTheme="majorHAnsi" w:hAnsiTheme="majorHAnsi"/>
+          <w:color w:val="FABF8F" w:themeColor="accent6" w:themeTint="99"/>
+          <w:sz w:val="32"/>
+          <w:szCs w:val="32"/>
+        </w:rPr>
+        <w:t>an encounter with</w:t>
+      </w:r>
+      <w:r>
+        <w:rPr>
+          <w:rFonts w:asciiTheme="majorHAnsi" w:hAnsiTheme="majorHAnsi"/>
+          <w:color w:val="FABF8F" w:themeColor="accent6" w:themeTint="99"/>
+          <w:sz w:val="32"/>
+          <w:szCs w:val="32"/>
+        </w:rPr>
+        <w:t xml:space="preserve"> unresolved complexities represent</w:t>
+      </w:r>
+      <w:r>
+        <w:rPr>
+          <w:rFonts w:asciiTheme="majorHAnsi" w:hAnsiTheme="majorHAnsi"/>
+          <w:color w:val="FABF8F" w:themeColor="accent6" w:themeTint="99"/>
+          <w:sz w:val="32"/>
+          <w:szCs w:val="32"/>
+        </w:rPr>
+        <w:t>s the experience of the field in</w:t>
+      </w:r>
+      <w:r>
+        <w:rPr>
+          <w:rFonts w:asciiTheme="majorHAnsi" w:hAnsiTheme="majorHAnsi"/>
+          <w:color w:val="FABF8F" w:themeColor="accent6" w:themeTint="99"/>
+          <w:sz w:val="32"/>
+          <w:szCs w:val="32"/>
+        </w:rPr>
+        <w:t xml:space="preserve"> Central Africa in 1870.</w:t>
+      </w:r>
+    </w:p>
+    <w:p>
+      <w:pPr>
+        <w:rPr>
+          <w:rFonts w:asciiTheme="majorHAnsi" w:hAnsiTheme="majorHAnsi"/>
+          <w:color w:val="FABF8F" w:themeColor="accent6" w:themeTint="99"/>
+          <w:sz w:val="32"/>
+          <w:szCs w:val="32"/>
+        </w:rPr>
+      </w:pPr>
+    </w:p>
+    <w:p>
+      <w:pPr>
+        <w:rPr>
+          <w:rFonts w:asciiTheme="majorHAnsi" w:hAnsiTheme="majorHAnsi"/>
+          <w:color w:val="FABF8F" w:themeColor="accent6" w:themeTint="99"/>
+          <w:sz w:val="32"/>
+          <w:szCs w:val="32"/>
+        </w:rPr>
+      </w:pPr>
+      <w:r>
+        <w:rPr>
+          <w:rFonts w:asciiTheme="majorHAnsi" w:hAnsiTheme="majorHAnsi"/>
+          <w:color w:val="FABF8F" w:themeColor="accent6" w:themeTint="99"/>
+          <w:sz w:val="32"/>
+          <w:szCs w:val="32"/>
+        </w:rPr>
+        <w:t xml:space="preserve">To engage these complexities, Livingstone develops a new kind of narrative style, as far as his last journey is concerned. </w:t>
+      </w:r>
+    </w:p>
+    <w:p>
+      <w:pPr>
+        <w:rPr>
+          <w:rFonts w:asciiTheme="majorHAnsi" w:hAnsiTheme="majorHAnsi"/>
+          <w:color w:val="FABF8F" w:themeColor="accent6" w:themeTint="99"/>
+          <w:sz w:val="32"/>
+          <w:szCs w:val="32"/>
+        </w:rPr>
+      </w:pPr>
+    </w:p>
+    <w:p>
+      <w:pPr>
+        <w:rPr>
+          <w:rFonts w:asciiTheme="majorHAnsi" w:hAnsiTheme="majorHAnsi"/>
+          <w:color w:val="FABF8F" w:themeColor="accent6" w:themeTint="99"/>
+          <w:sz w:val="32"/>
+          <w:szCs w:val="32"/>
+        </w:rPr>
+      </w:pPr>
+      <w:r>
+        <w:rPr>
+          <w:rFonts w:asciiTheme="majorHAnsi" w:hAnsiTheme="majorHAnsi"/>
+          <w:color w:val="FABF8F" w:themeColor="accent6" w:themeTint="99"/>
+          <w:sz w:val="32"/>
+          <w:szCs w:val="32"/>
+        </w:rPr>
+        <w:t>The nar</w:t>
+      </w:r>
+      <w:r>
+        <w:rPr>
+          <w:rFonts w:asciiTheme="majorHAnsi" w:hAnsiTheme="majorHAnsi"/>
+          <w:color w:val="FABF8F" w:themeColor="accent6" w:themeTint="99"/>
+          <w:sz w:val="32"/>
+          <w:szCs w:val="32"/>
+        </w:rPr>
+        <w:t xml:space="preserve">rative style juxtaposes a </w:t>
+      </w:r>
+      <w:r>
+        <w:rPr>
+          <w:rFonts w:asciiTheme="majorHAnsi" w:hAnsiTheme="majorHAnsi"/>
+          <w:color w:val="FABF8F" w:themeColor="accent6" w:themeTint="99"/>
+          <w:sz w:val="32"/>
+          <w:szCs w:val="32"/>
+        </w:rPr>
+        <w:t>broad and heterogenous set of ideas and observations.</w:t>
+      </w:r>
+    </w:p>
+    <w:p>
+      <w:pPr>
+        <w:rPr>
+          <w:rFonts w:asciiTheme="majorHAnsi" w:hAnsiTheme="majorHAnsi"/>
+          <w:color w:val="FABF8F" w:themeColor="accent6" w:themeTint="99"/>
+          <w:sz w:val="32"/>
+          <w:szCs w:val="32"/>
+        </w:rPr>
+      </w:pPr>
+    </w:p>
+    <w:p>
+      <w:pPr>
+        <w:rPr>
+          <w:rFonts w:asciiTheme="majorHAnsi" w:hAnsiTheme="majorHAnsi"/>
+          <w:color w:val="FABF8F" w:themeColor="accent6" w:themeTint="99"/>
+          <w:sz w:val="32"/>
+          <w:szCs w:val="32"/>
+        </w:rPr>
+      </w:pPr>
+      <w:r>
+        <w:rPr>
+          <w:rFonts w:asciiTheme="majorHAnsi" w:hAnsiTheme="majorHAnsi"/>
+          <w:color w:val="FABF8F" w:themeColor="accent6" w:themeTint="99"/>
+          <w:sz w:val="32"/>
+          <w:szCs w:val="32"/>
+        </w:rPr>
+        <w:t>The style, particularly its rapid transitions between themes and events, enables Livingstone to alternate theories of the Nile River system, with first-hand observations on local African cultural prac</w:t>
+      </w:r>
+      <w:r>
+        <w:rPr>
+          <w:rFonts w:asciiTheme="majorHAnsi" w:hAnsiTheme="majorHAnsi"/>
+          <w:color w:val="FABF8F" w:themeColor="accent6" w:themeTint="99"/>
+          <w:sz w:val="32"/>
+          <w:szCs w:val="32"/>
+        </w:rPr>
+        <w:t xml:space="preserve">tices and social dynamics, </w:t>
+      </w:r>
+      <w:r>
+        <w:rPr>
+          <w:rFonts w:asciiTheme="majorHAnsi" w:hAnsiTheme="majorHAnsi"/>
+          <w:color w:val="FABF8F" w:themeColor="accent6" w:themeTint="99"/>
+          <w:sz w:val="32"/>
+          <w:szCs w:val="32"/>
+        </w:rPr>
+        <w:t>reflections on his own travels</w:t>
+      </w:r>
+      <w:r>
+        <w:rPr>
+          <w:rFonts w:asciiTheme="majorHAnsi" w:hAnsiTheme="majorHAnsi"/>
+          <w:color w:val="FABF8F" w:themeColor="accent6" w:themeTint="99"/>
+          <w:sz w:val="32"/>
+          <w:szCs w:val="32"/>
+        </w:rPr>
+        <w:t xml:space="preserve"> and delays</w:t>
+      </w:r>
+      <w:r>
+        <w:rPr>
+          <w:rFonts w:asciiTheme="majorHAnsi" w:hAnsiTheme="majorHAnsi"/>
+          <w:color w:val="FABF8F" w:themeColor="accent6" w:themeTint="99"/>
+          <w:sz w:val="32"/>
+          <w:szCs w:val="32"/>
+        </w:rPr>
+        <w:t>, complaints about his attendants, narratives of observations gathered from his informants</w:t>
+      </w:r>
+      <w:r>
+        <w:rPr>
+          <w:rFonts w:asciiTheme="majorHAnsi" w:hAnsiTheme="majorHAnsi"/>
+          <w:color w:val="FABF8F" w:themeColor="accent6" w:themeTint="99"/>
+          <w:sz w:val="32"/>
+          <w:szCs w:val="32"/>
+        </w:rPr>
+        <w:t xml:space="preserve">, </w:t>
+      </w:r>
+      <w:r>
+        <w:rPr>
+          <w:rFonts w:asciiTheme="majorHAnsi" w:hAnsiTheme="majorHAnsi"/>
+          <w:color w:val="FABF8F" w:themeColor="accent6" w:themeTint="99"/>
+          <w:sz w:val="32"/>
+          <w:szCs w:val="32"/>
+        </w:rPr>
+        <w:t xml:space="preserve">notes on </w:t>
+      </w:r>
+      <w:r>
+        <w:rPr>
+          <w:rFonts w:asciiTheme="majorHAnsi" w:hAnsiTheme="majorHAnsi"/>
+          <w:color w:val="FABF8F" w:themeColor="accent6" w:themeTint="99"/>
+          <w:sz w:val="32"/>
+          <w:szCs w:val="32"/>
+        </w:rPr>
+        <w:t>the evolving state of his health,</w:t>
+      </w:r>
+      <w:r>
+        <w:rPr>
+          <w:rFonts w:asciiTheme="majorHAnsi" w:hAnsiTheme="majorHAnsi"/>
+          <w:color w:val="FABF8F" w:themeColor="accent6" w:themeTint="99"/>
+          <w:sz w:val="32"/>
+          <w:szCs w:val="32"/>
+        </w:rPr>
+        <w:t xml:space="preserve"> discussion of</w:t>
+      </w:r>
+      <w:r>
+        <w:rPr>
+          <w:rFonts w:asciiTheme="majorHAnsi" w:hAnsiTheme="majorHAnsi"/>
+          <w:color w:val="FABF8F" w:themeColor="accent6" w:themeTint="99"/>
+          <w:sz w:val="32"/>
+          <w:szCs w:val="32"/>
+        </w:rPr>
+        <w:t xml:space="preserve"> personal grudges against individual back home and in East Africa, and much, much more.</w:t>
+      </w:r>
+    </w:p>
+    <w:p>
+      <w:pPr>
+        <w:rPr>
+          <w:rFonts w:asciiTheme="majorHAnsi" w:hAnsiTheme="majorHAnsi"/>
+          <w:color w:val="FABF8F" w:themeColor="accent6" w:themeTint="99"/>
+          <w:sz w:val="32"/>
+          <w:szCs w:val="32"/>
+        </w:rPr>
+      </w:pPr>
+    </w:p>
+    <w:p>
+      <w:pPr>
+        <w:rPr>
+          <w:rFonts w:asciiTheme="majorHAnsi" w:hAnsiTheme="majorHAnsi"/>
+          <w:color w:val="FABF8F" w:themeColor="accent6" w:themeTint="99"/>
+          <w:sz w:val="32"/>
+          <w:szCs w:val="32"/>
+        </w:rPr>
+      </w:pPr>
+      <w:r>
+        <w:rPr>
+          <w:rFonts w:asciiTheme="majorHAnsi" w:hAnsiTheme="majorHAnsi"/>
+          <w:color w:val="FABF8F" w:themeColor="accent6" w:themeTint="99"/>
+          <w:sz w:val="32"/>
+          <w:szCs w:val="32"/>
+        </w:rPr>
+        <w:lastRenderedPageBreak/>
+        <w:t xml:space="preserve">In other words, the entries cumulatively take an elaborate stream-of-consciousness form where local priorities and concerns </w:t>
+      </w:r>
+      <w:r>
+        <w:rPr>
+          <w:rFonts w:asciiTheme="majorHAnsi" w:hAnsiTheme="majorHAnsi"/>
+          <w:color w:val="FABF8F" w:themeColor="accent6" w:themeTint="99"/>
+          <w:sz w:val="32"/>
+          <w:szCs w:val="32"/>
+        </w:rPr>
+        <w:t>become layered upon Livingstone’s experiences and motivations.</w:t>
+      </w:r>
     </w:p>
     <w:sectPr>
       <w:pgSz w:w="12240" w:h="15840"/>

--- a/1870-71-FDs+1871-Letters/2_Corrections/1870 FD/essay/DL+Africa-16.01.docx
+++ b/1870-71-FDs+1871-Letters/2_Corrections/1870 FD/essay/DL+Africa-16.01.docx
@@ -67,25 +67,7 @@
           <w:sz w:val="32"/>
           <w:szCs w:val="32"/>
         </w:rPr>
-        <w:t xml:space="preserve">ry embodies a process narrative – particularly </w:t>
-      </w:r>
-      <w:r>
-        <w:rPr>
-          <w:rFonts w:asciiTheme="majorHAnsi" w:hAnsiTheme="majorHAnsi"/>
-          <w:color w:val="FABF8F" w:themeColor="accent6" w:themeTint="99"/>
-          <w:sz w:val="32"/>
-          <w:szCs w:val="32"/>
-        </w:rPr>
-        <w:t>because of its reflect</w:t>
-      </w:r>
-      <w:r>
-        <w:rPr>
-          <w:rFonts w:asciiTheme="majorHAnsi" w:hAnsiTheme="majorHAnsi"/>
-          <w:color w:val="FABF8F" w:themeColor="accent6" w:themeTint="99"/>
-          <w:sz w:val="32"/>
-          <w:szCs w:val="32"/>
-        </w:rPr>
-        <w:t>ive, fairly unrevised nature.</w:t>
+        <w:t>ry embodies a process narrative – particularly because of its reflective, fairly unrevised nature.</w:t>
       </w:r>
     </w:p>
     <w:p>
@@ -115,6 +97,230 @@
           <w:szCs w:val="32"/>
         </w:rPr>
         <w:t xml:space="preserve">In the diary, Livingstone </w:t>
+      </w:r>
+      <w:r>
+        <w:rPr>
+          <w:rFonts w:asciiTheme="majorHAnsi" w:hAnsiTheme="majorHAnsi"/>
+          <w:color w:val="FABF8F" w:themeColor="accent6" w:themeTint="99"/>
+          <w:sz w:val="32"/>
+          <w:szCs w:val="32"/>
+        </w:rPr>
+        <w:t>cycles through the complexities of the Central African situation and does not always succeed in making sense of them.</w:t>
+      </w:r>
+    </w:p>
+    <w:p>
+      <w:pPr>
+        <w:rPr>
+          <w:rFonts w:asciiTheme="majorHAnsi" w:hAnsiTheme="majorHAnsi"/>
+          <w:color w:val="FABF8F" w:themeColor="accent6" w:themeTint="99"/>
+          <w:sz w:val="32"/>
+          <w:szCs w:val="32"/>
+        </w:rPr>
+      </w:pPr>
+    </w:p>
+    <w:p>
+      <w:pPr>
+        <w:rPr>
+          <w:rFonts w:asciiTheme="majorHAnsi" w:hAnsiTheme="majorHAnsi"/>
+          <w:color w:val="FABF8F" w:themeColor="accent6" w:themeTint="99"/>
+          <w:sz w:val="32"/>
+          <w:szCs w:val="32"/>
+        </w:rPr>
+      </w:pPr>
+      <w:r>
+        <w:rPr>
+          <w:rFonts w:asciiTheme="majorHAnsi" w:hAnsiTheme="majorHAnsi"/>
+          <w:color w:val="FABF8F" w:themeColor="accent6" w:themeTint="99"/>
+          <w:sz w:val="32"/>
+          <w:szCs w:val="32"/>
+        </w:rPr>
+        <w:t xml:space="preserve">Such </w:t>
+      </w:r>
+      <w:r>
+        <w:rPr>
+          <w:rFonts w:asciiTheme="majorHAnsi" w:hAnsiTheme="majorHAnsi"/>
+          <w:color w:val="FABF8F" w:themeColor="accent6" w:themeTint="99"/>
+          <w:sz w:val="32"/>
+          <w:szCs w:val="32"/>
+        </w:rPr>
+        <w:t>an encounter with</w:t>
+      </w:r>
+      <w:r>
+        <w:rPr>
+          <w:rFonts w:asciiTheme="majorHAnsi" w:hAnsiTheme="majorHAnsi"/>
+          <w:color w:val="FABF8F" w:themeColor="accent6" w:themeTint="99"/>
+          <w:sz w:val="32"/>
+          <w:szCs w:val="32"/>
+        </w:rPr>
+        <w:t xml:space="preserve"> unresolved complexities represent</w:t>
+      </w:r>
+      <w:r>
+        <w:rPr>
+          <w:rFonts w:asciiTheme="majorHAnsi" w:hAnsiTheme="majorHAnsi"/>
+          <w:color w:val="FABF8F" w:themeColor="accent6" w:themeTint="99"/>
+          <w:sz w:val="32"/>
+          <w:szCs w:val="32"/>
+        </w:rPr>
+        <w:t>s the experience of the field in</w:t>
+      </w:r>
+      <w:r>
+        <w:rPr>
+          <w:rFonts w:asciiTheme="majorHAnsi" w:hAnsiTheme="majorHAnsi"/>
+          <w:color w:val="FABF8F" w:themeColor="accent6" w:themeTint="99"/>
+          <w:sz w:val="32"/>
+          <w:szCs w:val="32"/>
+        </w:rPr>
+        <w:t xml:space="preserve"> Central Africa in 1870.</w:t>
+      </w:r>
+    </w:p>
+    <w:p>
+      <w:pPr>
+        <w:rPr>
+          <w:rFonts w:asciiTheme="majorHAnsi" w:hAnsiTheme="majorHAnsi"/>
+          <w:color w:val="FABF8F" w:themeColor="accent6" w:themeTint="99"/>
+          <w:sz w:val="32"/>
+          <w:szCs w:val="32"/>
+        </w:rPr>
+      </w:pPr>
+    </w:p>
+    <w:p>
+      <w:pPr>
+        <w:rPr>
+          <w:rFonts w:asciiTheme="majorHAnsi" w:hAnsiTheme="majorHAnsi"/>
+          <w:color w:val="FABF8F" w:themeColor="accent6" w:themeTint="99"/>
+          <w:sz w:val="32"/>
+          <w:szCs w:val="32"/>
+        </w:rPr>
+      </w:pPr>
+      <w:r>
+        <w:rPr>
+          <w:rFonts w:asciiTheme="majorHAnsi" w:hAnsiTheme="majorHAnsi"/>
+          <w:color w:val="FABF8F" w:themeColor="accent6" w:themeTint="99"/>
+          <w:sz w:val="32"/>
+          <w:szCs w:val="32"/>
+        </w:rPr>
+        <w:t xml:space="preserve">To engage these complexities, Livingstone develops a new kind of narrative style, as far as his last journey is concerned. </w:t>
+      </w:r>
+    </w:p>
+    <w:p>
+      <w:pPr>
+        <w:rPr>
+          <w:rFonts w:asciiTheme="majorHAnsi" w:hAnsiTheme="majorHAnsi"/>
+          <w:color w:val="FABF8F" w:themeColor="accent6" w:themeTint="99"/>
+          <w:sz w:val="32"/>
+          <w:szCs w:val="32"/>
+        </w:rPr>
+      </w:pPr>
+    </w:p>
+    <w:p>
+      <w:pPr>
+        <w:rPr>
+          <w:rFonts w:asciiTheme="majorHAnsi" w:hAnsiTheme="majorHAnsi"/>
+          <w:color w:val="FABF8F" w:themeColor="accent6" w:themeTint="99"/>
+          <w:sz w:val="32"/>
+          <w:szCs w:val="32"/>
+        </w:rPr>
+      </w:pPr>
+      <w:r>
+        <w:rPr>
+          <w:rFonts w:asciiTheme="majorHAnsi" w:hAnsiTheme="majorHAnsi"/>
+          <w:color w:val="FABF8F" w:themeColor="accent6" w:themeTint="99"/>
+          <w:sz w:val="32"/>
+          <w:szCs w:val="32"/>
+        </w:rPr>
+        <w:t>The nar</w:t>
+      </w:r>
+      <w:r>
+        <w:rPr>
+          <w:rFonts w:asciiTheme="majorHAnsi" w:hAnsiTheme="majorHAnsi"/>
+          <w:color w:val="FABF8F" w:themeColor="accent6" w:themeTint="99"/>
+          <w:sz w:val="32"/>
+          <w:szCs w:val="32"/>
+        </w:rPr>
+        <w:t xml:space="preserve">rative style juxtaposes a </w:t>
+      </w:r>
+      <w:r>
+        <w:rPr>
+          <w:rFonts w:asciiTheme="majorHAnsi" w:hAnsiTheme="majorHAnsi"/>
+          <w:color w:val="FABF8F" w:themeColor="accent6" w:themeTint="99"/>
+          <w:sz w:val="32"/>
+          <w:szCs w:val="32"/>
+        </w:rPr>
+        <w:t>broad and heterogenous set of ideas and observations.</w:t>
+      </w:r>
+    </w:p>
+    <w:p>
+      <w:pPr>
+        <w:rPr>
+          <w:rFonts w:asciiTheme="majorHAnsi" w:hAnsiTheme="majorHAnsi"/>
+          <w:color w:val="FABF8F" w:themeColor="accent6" w:themeTint="99"/>
+          <w:sz w:val="32"/>
+          <w:szCs w:val="32"/>
+        </w:rPr>
+      </w:pPr>
+    </w:p>
+    <w:p>
+      <w:pPr>
+        <w:rPr>
+          <w:rFonts w:asciiTheme="majorHAnsi" w:hAnsiTheme="majorHAnsi"/>
+          <w:color w:val="FABF8F" w:themeColor="accent6" w:themeTint="99"/>
+          <w:sz w:val="32"/>
+          <w:szCs w:val="32"/>
+        </w:rPr>
+      </w:pPr>
+      <w:r>
+        <w:rPr>
+          <w:rFonts w:asciiTheme="majorHAnsi" w:hAnsiTheme="majorHAnsi"/>
+          <w:color w:val="FABF8F" w:themeColor="accent6" w:themeTint="99"/>
+          <w:sz w:val="32"/>
+          <w:szCs w:val="32"/>
+        </w:rPr>
+        <w:t>The style, particularly its rapid transitions between themes and events, enables Livingstone to alternate theories of the Nile River system, with first-hand observations on local African cultural prac</w:t>
+      </w:r>
+      <w:r>
+        <w:rPr>
+          <w:rFonts w:asciiTheme="majorHAnsi" w:hAnsiTheme="majorHAnsi"/>
+          <w:color w:val="FABF8F" w:themeColor="accent6" w:themeTint="99"/>
+          <w:sz w:val="32"/>
+          <w:szCs w:val="32"/>
+        </w:rPr>
+        <w:t xml:space="preserve">tices and social dynamics, </w:t>
+      </w:r>
+      <w:r>
+        <w:rPr>
+          <w:rFonts w:asciiTheme="majorHAnsi" w:hAnsiTheme="majorHAnsi"/>
+          <w:color w:val="FABF8F" w:themeColor="accent6" w:themeTint="99"/>
+          <w:sz w:val="32"/>
+          <w:szCs w:val="32"/>
+        </w:rPr>
+        <w:t>reflections on his own travels</w:t>
+      </w:r>
+      <w:r>
+        <w:rPr>
+          <w:rFonts w:asciiTheme="majorHAnsi" w:hAnsiTheme="majorHAnsi"/>
+          <w:color w:val="FABF8F" w:themeColor="accent6" w:themeTint="99"/>
+          <w:sz w:val="32"/>
+          <w:szCs w:val="32"/>
+        </w:rPr>
+        <w:t xml:space="preserve"> and delays</w:t>
+      </w:r>
+      <w:r>
+        <w:rPr>
+          <w:rFonts w:asciiTheme="majorHAnsi" w:hAnsiTheme="majorHAnsi"/>
+          <w:color w:val="FABF8F" w:themeColor="accent6" w:themeTint="99"/>
+          <w:sz w:val="32"/>
+          <w:szCs w:val="32"/>
+        </w:rPr>
+        <w:t xml:space="preserve">, complaints about his attendants, narratives of </w:t>
+      </w:r>
+      <w:r>
+        <w:rPr>
+          <w:rFonts w:asciiTheme="majorHAnsi" w:hAnsiTheme="majorHAnsi"/>
+          <w:color w:val="FABF8F" w:themeColor="accent6" w:themeTint="99"/>
+          <w:sz w:val="32"/>
+          <w:szCs w:val="32"/>
+        </w:rPr>
+        <w:t>local events</w:t>
       </w:r>
       <w:bookmarkStart w:id="0" w:name="_GoBack"/>
       <w:bookmarkEnd w:id="0"/>
@@ -125,213 +331,7 @@
           <w:sz w:val="32"/>
           <w:szCs w:val="32"/>
         </w:rPr>
-        <w:t>cycles through the complexities of the Central African situation and does not always succeed in making sense of them.</w:t>
-      </w:r>
-    </w:p>
-    <w:p>
-      <w:pPr>
-        <w:rPr>
-          <w:rFonts w:asciiTheme="majorHAnsi" w:hAnsiTheme="majorHAnsi"/>
-          <w:color w:val="FABF8F" w:themeColor="accent6" w:themeTint="99"/>
-          <w:sz w:val="32"/>
-          <w:szCs w:val="32"/>
-        </w:rPr>
-      </w:pPr>
-    </w:p>
-    <w:p>
-      <w:pPr>
-        <w:rPr>
-          <w:rFonts w:asciiTheme="majorHAnsi" w:hAnsiTheme="majorHAnsi"/>
-          <w:color w:val="FABF8F" w:themeColor="accent6" w:themeTint="99"/>
-          <w:sz w:val="32"/>
-          <w:szCs w:val="32"/>
-        </w:rPr>
-      </w:pPr>
-      <w:r>
-        <w:rPr>
-          <w:rFonts w:asciiTheme="majorHAnsi" w:hAnsiTheme="majorHAnsi"/>
-          <w:color w:val="FABF8F" w:themeColor="accent6" w:themeTint="99"/>
-          <w:sz w:val="32"/>
-          <w:szCs w:val="32"/>
-        </w:rPr>
-        <w:t xml:space="preserve">Such </w:t>
-      </w:r>
-      <w:r>
-        <w:rPr>
-          <w:rFonts w:asciiTheme="majorHAnsi" w:hAnsiTheme="majorHAnsi"/>
-          <w:color w:val="FABF8F" w:themeColor="accent6" w:themeTint="99"/>
-          <w:sz w:val="32"/>
-          <w:szCs w:val="32"/>
-        </w:rPr>
-        <w:t>an encounter with</w:t>
-      </w:r>
-      <w:r>
-        <w:rPr>
-          <w:rFonts w:asciiTheme="majorHAnsi" w:hAnsiTheme="majorHAnsi"/>
-          <w:color w:val="FABF8F" w:themeColor="accent6" w:themeTint="99"/>
-          <w:sz w:val="32"/>
-          <w:szCs w:val="32"/>
-        </w:rPr>
-        <w:t xml:space="preserve"> unresolved complexities represent</w:t>
-      </w:r>
-      <w:r>
-        <w:rPr>
-          <w:rFonts w:asciiTheme="majorHAnsi" w:hAnsiTheme="majorHAnsi"/>
-          <w:color w:val="FABF8F" w:themeColor="accent6" w:themeTint="99"/>
-          <w:sz w:val="32"/>
-          <w:szCs w:val="32"/>
-        </w:rPr>
-        <w:t>s the experience of the field in</w:t>
-      </w:r>
-      <w:r>
-        <w:rPr>
-          <w:rFonts w:asciiTheme="majorHAnsi" w:hAnsiTheme="majorHAnsi"/>
-          <w:color w:val="FABF8F" w:themeColor="accent6" w:themeTint="99"/>
-          <w:sz w:val="32"/>
-          <w:szCs w:val="32"/>
-        </w:rPr>
-        <w:t xml:space="preserve"> Central Africa in 1870.</w:t>
-      </w:r>
-    </w:p>
-    <w:p>
-      <w:pPr>
-        <w:rPr>
-          <w:rFonts w:asciiTheme="majorHAnsi" w:hAnsiTheme="majorHAnsi"/>
-          <w:color w:val="FABF8F" w:themeColor="accent6" w:themeTint="99"/>
-          <w:sz w:val="32"/>
-          <w:szCs w:val="32"/>
-        </w:rPr>
-      </w:pPr>
-    </w:p>
-    <w:p>
-      <w:pPr>
-        <w:rPr>
-          <w:rFonts w:asciiTheme="majorHAnsi" w:hAnsiTheme="majorHAnsi"/>
-          <w:color w:val="FABF8F" w:themeColor="accent6" w:themeTint="99"/>
-          <w:sz w:val="32"/>
-          <w:szCs w:val="32"/>
-        </w:rPr>
-      </w:pPr>
-      <w:r>
-        <w:rPr>
-          <w:rFonts w:asciiTheme="majorHAnsi" w:hAnsiTheme="majorHAnsi"/>
-          <w:color w:val="FABF8F" w:themeColor="accent6" w:themeTint="99"/>
-          <w:sz w:val="32"/>
-          <w:szCs w:val="32"/>
-        </w:rPr>
-        <w:t xml:space="preserve">To engage these complexities, Livingstone develops a new kind of narrative style, as far as his last journey is concerned. </w:t>
-      </w:r>
-    </w:p>
-    <w:p>
-      <w:pPr>
-        <w:rPr>
-          <w:rFonts w:asciiTheme="majorHAnsi" w:hAnsiTheme="majorHAnsi"/>
-          <w:color w:val="FABF8F" w:themeColor="accent6" w:themeTint="99"/>
-          <w:sz w:val="32"/>
-          <w:szCs w:val="32"/>
-        </w:rPr>
-      </w:pPr>
-    </w:p>
-    <w:p>
-      <w:pPr>
-        <w:rPr>
-          <w:rFonts w:asciiTheme="majorHAnsi" w:hAnsiTheme="majorHAnsi"/>
-          <w:color w:val="FABF8F" w:themeColor="accent6" w:themeTint="99"/>
-          <w:sz w:val="32"/>
-          <w:szCs w:val="32"/>
-        </w:rPr>
-      </w:pPr>
-      <w:r>
-        <w:rPr>
-          <w:rFonts w:asciiTheme="majorHAnsi" w:hAnsiTheme="majorHAnsi"/>
-          <w:color w:val="FABF8F" w:themeColor="accent6" w:themeTint="99"/>
-          <w:sz w:val="32"/>
-          <w:szCs w:val="32"/>
-        </w:rPr>
-        <w:t>The nar</w:t>
-      </w:r>
-      <w:r>
-        <w:rPr>
-          <w:rFonts w:asciiTheme="majorHAnsi" w:hAnsiTheme="majorHAnsi"/>
-          <w:color w:val="FABF8F" w:themeColor="accent6" w:themeTint="99"/>
-          <w:sz w:val="32"/>
-          <w:szCs w:val="32"/>
-        </w:rPr>
-        <w:t xml:space="preserve">rative style juxtaposes a </w:t>
-      </w:r>
-      <w:r>
-        <w:rPr>
-          <w:rFonts w:asciiTheme="majorHAnsi" w:hAnsiTheme="majorHAnsi"/>
-          <w:color w:val="FABF8F" w:themeColor="accent6" w:themeTint="99"/>
-          <w:sz w:val="32"/>
-          <w:szCs w:val="32"/>
-        </w:rPr>
-        <w:t>broad and heterogenous set of ideas and observations.</w:t>
-      </w:r>
-    </w:p>
-    <w:p>
-      <w:pPr>
-        <w:rPr>
-          <w:rFonts w:asciiTheme="majorHAnsi" w:hAnsiTheme="majorHAnsi"/>
-          <w:color w:val="FABF8F" w:themeColor="accent6" w:themeTint="99"/>
-          <w:sz w:val="32"/>
-          <w:szCs w:val="32"/>
-        </w:rPr>
-      </w:pPr>
-    </w:p>
-    <w:p>
-      <w:pPr>
-        <w:rPr>
-          <w:rFonts w:asciiTheme="majorHAnsi" w:hAnsiTheme="majorHAnsi"/>
-          <w:color w:val="FABF8F" w:themeColor="accent6" w:themeTint="99"/>
-          <w:sz w:val="32"/>
-          <w:szCs w:val="32"/>
-        </w:rPr>
-      </w:pPr>
-      <w:r>
-        <w:rPr>
-          <w:rFonts w:asciiTheme="majorHAnsi" w:hAnsiTheme="majorHAnsi"/>
-          <w:color w:val="FABF8F" w:themeColor="accent6" w:themeTint="99"/>
-          <w:sz w:val="32"/>
-          <w:szCs w:val="32"/>
-        </w:rPr>
-        <w:t>The style, particularly its rapid transitions between themes and events, enables Livingstone to alternate theories of the Nile River system, with first-hand observations on local African cultural prac</w:t>
-      </w:r>
-      <w:r>
-        <w:rPr>
-          <w:rFonts w:asciiTheme="majorHAnsi" w:hAnsiTheme="majorHAnsi"/>
-          <w:color w:val="FABF8F" w:themeColor="accent6" w:themeTint="99"/>
-          <w:sz w:val="32"/>
-          <w:szCs w:val="32"/>
-        </w:rPr>
-        <w:t xml:space="preserve">tices and social dynamics, </w:t>
-      </w:r>
-      <w:r>
-        <w:rPr>
-          <w:rFonts w:asciiTheme="majorHAnsi" w:hAnsiTheme="majorHAnsi"/>
-          <w:color w:val="FABF8F" w:themeColor="accent6" w:themeTint="99"/>
-          <w:sz w:val="32"/>
-          <w:szCs w:val="32"/>
-        </w:rPr>
-        <w:t>reflections on his own travels</w:t>
-      </w:r>
-      <w:r>
-        <w:rPr>
-          <w:rFonts w:asciiTheme="majorHAnsi" w:hAnsiTheme="majorHAnsi"/>
-          <w:color w:val="FABF8F" w:themeColor="accent6" w:themeTint="99"/>
-          <w:sz w:val="32"/>
-          <w:szCs w:val="32"/>
-        </w:rPr>
-        <w:t xml:space="preserve"> and delays</w:t>
-      </w:r>
-      <w:r>
-        <w:rPr>
-          <w:rFonts w:asciiTheme="majorHAnsi" w:hAnsiTheme="majorHAnsi"/>
-          <w:color w:val="FABF8F" w:themeColor="accent6" w:themeTint="99"/>
-          <w:sz w:val="32"/>
-          <w:szCs w:val="32"/>
-        </w:rPr>
-        <w:t>, complaints about his attendants, narratives of observations gathered from his informants</w:t>
+        <w:t xml:space="preserve"> gathered from his informants</w:t>
       </w:r>
       <w:r>
         <w:rPr>
@@ -405,7 +405,6 @@
           <w:sz w:val="32"/>
           <w:szCs w:val="32"/>
         </w:rPr>
-        <w:lastRenderedPageBreak/>
         <w:t xml:space="preserve">In other words, the entries cumulatively take an elaborate stream-of-consciousness form where local priorities and concerns </w:t>
       </w:r>
       <w:r>
@@ -415,7 +414,25 @@
           <w:sz w:val="32"/>
           <w:szCs w:val="32"/>
         </w:rPr>
-        <w:t>become layered upon Livingstone’s experiences and motivations.</w:t>
+        <w:t>become layered upon Livingstone’s</w:t>
+      </w:r>
+      <w:r>
+        <w:rPr>
+          <w:rFonts w:asciiTheme="majorHAnsi" w:hAnsiTheme="majorHAnsi"/>
+          <w:color w:val="FABF8F" w:themeColor="accent6" w:themeTint="99"/>
+          <w:sz w:val="32"/>
+          <w:szCs w:val="32"/>
+        </w:rPr>
+        <w:t xml:space="preserve"> own</w:t>
+      </w:r>
+      <w:r>
+        <w:rPr>
+          <w:rFonts w:asciiTheme="majorHAnsi" w:hAnsiTheme="majorHAnsi"/>
+          <w:color w:val="FABF8F" w:themeColor="accent6" w:themeTint="99"/>
+          <w:sz w:val="32"/>
+          <w:szCs w:val="32"/>
+        </w:rPr>
+        <w:t xml:space="preserve"> experiences and motivations.</w:t>
       </w:r>
     </w:p>
     <w:sectPr>
